--- a/DbScript/Мартышин представления.docx
+++ b/DbScript/Мартышин представления.docx
@@ -205,18 +205,13 @@
       </w:pPr>
       <w:r>
         <w:rPr>
-          <w:rFonts w:ascii="Times New Roman" w:hAnsi="Times New Roman" w:cs="Times New Roman"/>
-          <w:b/>
           <w:noProof/>
-          <w:color w:val="000000" w:themeColor="text1"/>
-          <w:sz w:val="28"/>
-          <w:szCs w:val="28"/>
         </w:rPr>
         <w:drawing>
-          <wp:inline distT="0" distB="0" distL="0" distR="0" wp14:anchorId="1F91953F" wp14:editId="2CE93A25">
-            <wp:extent cx="2311050" cy="2238375"/>
-            <wp:effectExtent l="0" t="0" r="0" b="0"/>
-            <wp:docPr id="4" name="Рисунок 4"/>
+          <wp:inline distT="0" distB="0" distL="0" distR="0" wp14:anchorId="2FFD2C6A" wp14:editId="54055720">
+            <wp:extent cx="5114925" cy="2009775"/>
+            <wp:effectExtent l="0" t="0" r="9525" b="9525"/>
+            <wp:docPr id="27" name="Рисунок 27"/>
             <wp:cNvGraphicFramePr>
               <a:graphicFrameLocks xmlns:a="http://schemas.openxmlformats.org/drawingml/2006/main" noChangeAspect="1"/>
             </wp:cNvGraphicFramePr>
@@ -236,7 +231,7 @@
                   <pic:spPr>
                     <a:xfrm>
                       <a:off x="0" y="0"/>
-                      <a:ext cx="2315750" cy="2242927"/>
+                      <a:ext cx="5114925" cy="2009775"/>
                     </a:xfrm>
                     <a:prstGeom prst="rect">
                       <a:avLst/>
@@ -248,6 +243,8 @@
           </wp:inline>
         </w:drawing>
       </w:r>
+      <w:bookmarkStart w:id="0" w:name="_GoBack"/>
+      <w:bookmarkEnd w:id="0"/>
     </w:p>
     <w:p>
       <w:pPr>
@@ -495,16 +492,15 @@
         <w:rPr>
           <w:rFonts w:ascii="Times New Roman" w:hAnsi="Times New Roman" w:cs="Times New Roman"/>
           <w:b/>
-          <w:noProof/>
           <w:color w:val="000000" w:themeColor="text1"/>
           <w:sz w:val="28"/>
           <w:szCs w:val="28"/>
         </w:rPr>
         <w:drawing>
-          <wp:inline distT="0" distB="0" distL="0" distR="0" wp14:anchorId="36027B5E" wp14:editId="72C47DC6">
-            <wp:extent cx="4953000" cy="1764506"/>
-            <wp:effectExtent l="0" t="0" r="0" b="7620"/>
-            <wp:docPr id="5" name="Рисунок 5"/>
+          <wp:inline distT="0" distB="0" distL="0" distR="0" wp14:anchorId="3DC83616" wp14:editId="621407D9">
+            <wp:extent cx="6152515" cy="1427480"/>
+            <wp:effectExtent l="0" t="0" r="635" b="1270"/>
+            <wp:docPr id="12" name="Рисунок 12"/>
             <wp:cNvGraphicFramePr>
               <a:graphicFrameLocks xmlns:a="http://schemas.openxmlformats.org/drawingml/2006/main" noChangeAspect="1"/>
             </wp:cNvGraphicFramePr>
@@ -524,7 +520,7 @@
                   <pic:spPr>
                     <a:xfrm>
                       <a:off x="0" y="0"/>
-                      <a:ext cx="4965899" cy="1769101"/>
+                      <a:ext cx="6152515" cy="1427480"/>
                     </a:xfrm>
                     <a:prstGeom prst="rect">
                       <a:avLst/>
@@ -554,40 +550,12 @@
           <w:color w:val="000000" w:themeColor="text1"/>
           <w:sz w:val="28"/>
           <w:szCs w:val="28"/>
-          <w:lang w:val="ru-RU"/>
-        </w:rPr>
-        <w:t xml:space="preserve">Результат </w:t>
-      </w:r>
-      <w:r>
-        <w:rPr>
-          <w:rFonts w:ascii="Times New Roman" w:hAnsi="Times New Roman" w:cs="Times New Roman"/>
-          <w:b/>
-          <w:color w:val="000000" w:themeColor="text1"/>
-          <w:sz w:val="28"/>
-          <w:szCs w:val="28"/>
-        </w:rPr>
-        <w:t>View</w:t>
-      </w:r>
-    </w:p>
-    <w:p>
-      <w:pPr>
-        <w:rPr>
-          <w:rFonts w:ascii="Times New Roman" w:hAnsi="Times New Roman" w:cs="Times New Roman"/>
-          <w:b/>
-          <w:color w:val="000000" w:themeColor="text1"/>
-          <w:sz w:val="28"/>
-          <w:szCs w:val="28"/>
-        </w:rPr>
-      </w:pPr>
-      <w:r>
-        <w:rPr>
-          <w:noProof/>
         </w:rPr>
         <w:drawing>
-          <wp:inline distT="0" distB="0" distL="0" distR="0" wp14:anchorId="52F33760" wp14:editId="3797A3E3">
-            <wp:extent cx="2905125" cy="1364734"/>
-            <wp:effectExtent l="0" t="0" r="0" b="6985"/>
-            <wp:docPr id="6" name="Рисунок 6"/>
+          <wp:inline distT="0" distB="0" distL="0" distR="0" wp14:anchorId="55839476" wp14:editId="3099F96A">
+            <wp:extent cx="4095750" cy="828675"/>
+            <wp:effectExtent l="0" t="0" r="0" b="9525"/>
+            <wp:docPr id="13" name="Рисунок 13"/>
             <wp:cNvGraphicFramePr>
               <a:graphicFrameLocks xmlns:a="http://schemas.openxmlformats.org/drawingml/2006/main" noChangeAspect="1"/>
             </wp:cNvGraphicFramePr>
@@ -607,7 +575,7 @@
                   <pic:spPr>
                     <a:xfrm>
                       <a:off x="0" y="0"/>
-                      <a:ext cx="2937795" cy="1380081"/>
+                      <a:ext cx="4095750" cy="828675"/>
                     </a:xfrm>
                     <a:prstGeom prst="rect">
                       <a:avLst/>
@@ -637,57 +605,44 @@
           <w:color w:val="000000" w:themeColor="text1"/>
           <w:sz w:val="28"/>
           <w:szCs w:val="28"/>
-        </w:rPr>
-        <w:t xml:space="preserve">UPDATE </w:t>
-      </w:r>
-      <w:r>
-        <w:rPr>
-          <w:rFonts w:ascii="Times New Roman" w:hAnsi="Times New Roman" w:cs="Times New Roman"/>
-          <w:b/>
-          <w:color w:val="000000" w:themeColor="text1"/>
-          <w:sz w:val="28"/>
-          <w:szCs w:val="28"/>
-          <w:lang w:val="ru-RU"/>
-        </w:rPr>
-        <w:t xml:space="preserve">меньше 3 </w:t>
-      </w:r>
-      <w:proofErr w:type="spellStart"/>
-      <w:r>
-        <w:rPr>
-          <w:rFonts w:ascii="Times New Roman" w:hAnsi="Times New Roman" w:cs="Times New Roman"/>
-          <w:b/>
-          <w:color w:val="000000" w:themeColor="text1"/>
-          <w:sz w:val="28"/>
-          <w:szCs w:val="28"/>
-        </w:rPr>
-        <w:t>Evalution</w:t>
-      </w:r>
-      <w:proofErr w:type="spellEnd"/>
-    </w:p>
-    <w:p>
-      <w:pPr>
-        <w:rPr>
-          <w:rFonts w:ascii="Times New Roman" w:hAnsi="Times New Roman" w:cs="Times New Roman"/>
-          <w:b/>
-          <w:color w:val="000000" w:themeColor="text1"/>
-          <w:sz w:val="28"/>
-          <w:szCs w:val="28"/>
-        </w:rPr>
-      </w:pPr>
-      <w:r>
-        <w:rPr>
-          <w:rFonts w:ascii="Times New Roman" w:hAnsi="Times New Roman" w:cs="Times New Roman"/>
-          <w:b/>
-          <w:noProof/>
+          <w:lang w:val="ru-RU"/>
+        </w:rPr>
+        <w:t xml:space="preserve">Результат </w:t>
+      </w:r>
+      <w:r>
+        <w:rPr>
+          <w:rFonts w:ascii="Times New Roman" w:hAnsi="Times New Roman" w:cs="Times New Roman"/>
+          <w:b/>
+          <w:color w:val="000000" w:themeColor="text1"/>
+          <w:sz w:val="28"/>
+          <w:szCs w:val="28"/>
+        </w:rPr>
+        <w:t>View</w:t>
+      </w:r>
+    </w:p>
+    <w:p>
+      <w:pPr>
+        <w:rPr>
+          <w:rFonts w:ascii="Times New Roman" w:hAnsi="Times New Roman" w:cs="Times New Roman"/>
+          <w:b/>
+          <w:color w:val="000000" w:themeColor="text1"/>
+          <w:sz w:val="28"/>
+          <w:szCs w:val="28"/>
+        </w:rPr>
+      </w:pPr>
+      <w:r>
+        <w:rPr>
+          <w:rFonts w:ascii="Times New Roman" w:hAnsi="Times New Roman" w:cs="Times New Roman"/>
+          <w:b/>
           <w:color w:val="000000" w:themeColor="text1"/>
           <w:sz w:val="28"/>
           <w:szCs w:val="28"/>
         </w:rPr>
         <w:drawing>
-          <wp:inline distT="0" distB="0" distL="0" distR="0" wp14:anchorId="4403F159" wp14:editId="4737AB30">
-            <wp:extent cx="1990725" cy="704850"/>
+          <wp:inline distT="0" distB="0" distL="0" distR="0" wp14:anchorId="1614ACF4" wp14:editId="4229D98E">
+            <wp:extent cx="5781675" cy="2819400"/>
             <wp:effectExtent l="0" t="0" r="9525" b="0"/>
-            <wp:docPr id="10" name="Рисунок 10"/>
+            <wp:docPr id="26" name="Рисунок 26"/>
             <wp:cNvGraphicFramePr>
               <a:graphicFrameLocks xmlns:a="http://schemas.openxmlformats.org/drawingml/2006/main" noChangeAspect="1"/>
             </wp:cNvGraphicFramePr>
@@ -707,7 +662,7 @@
                   <pic:spPr>
                     <a:xfrm>
                       <a:off x="0" y="0"/>
-                      <a:ext cx="1990725" cy="704850"/>
+                      <a:ext cx="5781675" cy="2819400"/>
                     </a:xfrm>
                     <a:prstGeom prst="rect">
                       <a:avLst/>
@@ -734,16 +689,139 @@
         <w:rPr>
           <w:rFonts w:ascii="Times New Roman" w:hAnsi="Times New Roman" w:cs="Times New Roman"/>
           <w:b/>
-          <w:noProof/>
+          <w:color w:val="000000" w:themeColor="text1"/>
+          <w:sz w:val="28"/>
+          <w:szCs w:val="28"/>
+        </w:rPr>
+        <w:t xml:space="preserve">UPDATE </w:t>
+      </w:r>
+      <w:r>
+        <w:rPr>
+          <w:rFonts w:ascii="Times New Roman" w:hAnsi="Times New Roman" w:cs="Times New Roman"/>
+          <w:b/>
+          <w:color w:val="000000" w:themeColor="text1"/>
+          <w:sz w:val="28"/>
+          <w:szCs w:val="28"/>
+        </w:rPr>
+        <w:t>Group</w:t>
+      </w:r>
+      <w:r>
+        <w:rPr>
+          <w:rFonts w:ascii="Times New Roman" w:hAnsi="Times New Roman" w:cs="Times New Roman"/>
+          <w:b/>
+          <w:color w:val="000000" w:themeColor="text1"/>
+          <w:sz w:val="28"/>
+          <w:szCs w:val="28"/>
+        </w:rPr>
+        <w:t xml:space="preserve"> </w:t>
+      </w:r>
+      <w:r>
+        <w:rPr>
+          <w:rFonts w:ascii="Times New Roman" w:hAnsi="Times New Roman" w:cs="Times New Roman"/>
+          <w:b/>
+          <w:color w:val="000000" w:themeColor="text1"/>
+          <w:sz w:val="28"/>
+          <w:szCs w:val="28"/>
+        </w:rPr>
+        <w:t>&lt; 0</w:t>
+      </w:r>
+      <w:r>
+        <w:rPr>
+          <w:rFonts w:ascii="Times New Roman" w:hAnsi="Times New Roman" w:cs="Times New Roman"/>
+          <w:b/>
+          <w:color w:val="000000" w:themeColor="text1"/>
+          <w:sz w:val="28"/>
+          <w:szCs w:val="28"/>
+        </w:rPr>
+        <w:t xml:space="preserve"> </w:t>
+      </w:r>
+      <w:r>
+        <w:rPr>
+          <w:rFonts w:ascii="Times New Roman" w:hAnsi="Times New Roman" w:cs="Times New Roman"/>
+          <w:b/>
+          <w:color w:val="000000" w:themeColor="text1"/>
+          <w:sz w:val="28"/>
+          <w:szCs w:val="28"/>
+          <w:lang w:val="ru-RU"/>
+        </w:rPr>
+        <w:t>и</w:t>
+      </w:r>
+      <w:r>
+        <w:rPr>
+          <w:rFonts w:ascii="Times New Roman" w:hAnsi="Times New Roman" w:cs="Times New Roman"/>
+          <w:b/>
+          <w:color w:val="000000" w:themeColor="text1"/>
+          <w:sz w:val="28"/>
+          <w:szCs w:val="28"/>
+        </w:rPr>
+        <w:t xml:space="preserve"> </w:t>
+      </w:r>
+      <w:proofErr w:type="spellStart"/>
+      <w:r>
+        <w:rPr>
+          <w:rFonts w:ascii="Times New Roman" w:hAnsi="Times New Roman" w:cs="Times New Roman"/>
+          <w:b/>
+          <w:color w:val="000000" w:themeColor="text1"/>
+          <w:sz w:val="28"/>
+          <w:szCs w:val="28"/>
+        </w:rPr>
+        <w:t>DateOfReceipt</w:t>
+      </w:r>
+      <w:proofErr w:type="spellEnd"/>
+      <w:r>
+        <w:rPr>
+          <w:rFonts w:ascii="Times New Roman" w:hAnsi="Times New Roman" w:cs="Times New Roman"/>
+          <w:b/>
+          <w:color w:val="000000" w:themeColor="text1"/>
+          <w:sz w:val="28"/>
+          <w:szCs w:val="28"/>
+        </w:rPr>
+        <w:t xml:space="preserve"> &gt;</w:t>
+      </w:r>
+      <w:r>
+        <w:rPr>
+          <w:rFonts w:ascii="Times New Roman" w:hAnsi="Times New Roman" w:cs="Times New Roman"/>
+          <w:b/>
+          <w:color w:val="000000" w:themeColor="text1"/>
+          <w:sz w:val="28"/>
+          <w:szCs w:val="28"/>
+        </w:rPr>
+        <w:t xml:space="preserve"> </w:t>
+      </w:r>
+      <w:r>
+        <w:rPr>
+          <w:rFonts w:ascii="Times New Roman" w:hAnsi="Times New Roman" w:cs="Times New Roman"/>
+          <w:b/>
+          <w:color w:val="000000" w:themeColor="text1"/>
+          <w:sz w:val="28"/>
+          <w:szCs w:val="28"/>
+        </w:rPr>
+        <w:t>’01.09.2018’</w:t>
+      </w:r>
+    </w:p>
+    <w:p>
+      <w:pPr>
+        <w:rPr>
+          <w:rFonts w:ascii="Times New Roman" w:hAnsi="Times New Roman" w:cs="Times New Roman"/>
+          <w:b/>
+          <w:color w:val="000000" w:themeColor="text1"/>
+          <w:sz w:val="28"/>
+          <w:szCs w:val="28"/>
+        </w:rPr>
+      </w:pPr>
+      <w:r>
+        <w:rPr>
+          <w:rFonts w:ascii="Times New Roman" w:hAnsi="Times New Roman" w:cs="Times New Roman"/>
+          <w:b/>
           <w:color w:val="000000" w:themeColor="text1"/>
           <w:sz w:val="28"/>
           <w:szCs w:val="28"/>
         </w:rPr>
         <w:drawing>
-          <wp:inline distT="0" distB="0" distL="0" distR="0" wp14:anchorId="01D43C31" wp14:editId="4FB407AC">
-            <wp:extent cx="3714750" cy="876300"/>
-            <wp:effectExtent l="0" t="0" r="0" b="0"/>
-            <wp:docPr id="7" name="Рисунок 7"/>
+          <wp:inline distT="0" distB="0" distL="0" distR="0" wp14:anchorId="75ACC8CC" wp14:editId="5413ABFD">
+            <wp:extent cx="4905375" cy="904875"/>
+            <wp:effectExtent l="0" t="0" r="9525" b="9525"/>
+            <wp:docPr id="20" name="Рисунок 20"/>
             <wp:cNvGraphicFramePr>
               <a:graphicFrameLocks xmlns:a="http://schemas.openxmlformats.org/drawingml/2006/main" noChangeAspect="1"/>
             </wp:cNvGraphicFramePr>
@@ -763,7 +841,7 @@
                   <pic:spPr>
                     <a:xfrm>
                       <a:off x="0" y="0"/>
-                      <a:ext cx="3714750" cy="876300"/>
+                      <a:ext cx="4905375" cy="904875"/>
                     </a:xfrm>
                     <a:prstGeom prst="rect">
                       <a:avLst/>
@@ -794,56 +872,11 @@
           <w:sz w:val="28"/>
           <w:szCs w:val="28"/>
         </w:rPr>
-        <w:t xml:space="preserve">UPDATE </w:t>
-      </w:r>
-      <w:r>
-        <w:rPr>
-          <w:rFonts w:ascii="Times New Roman" w:hAnsi="Times New Roman" w:cs="Times New Roman"/>
-          <w:b/>
-          <w:color w:val="000000" w:themeColor="text1"/>
-          <w:sz w:val="28"/>
-          <w:szCs w:val="28"/>
-          <w:lang w:val="ru-RU"/>
-        </w:rPr>
-        <w:t xml:space="preserve">больше 3 </w:t>
-      </w:r>
-      <w:proofErr w:type="spellStart"/>
-      <w:r>
-        <w:rPr>
-          <w:rFonts w:ascii="Times New Roman" w:hAnsi="Times New Roman" w:cs="Times New Roman"/>
-          <w:b/>
-          <w:color w:val="000000" w:themeColor="text1"/>
-          <w:sz w:val="28"/>
-          <w:szCs w:val="28"/>
-        </w:rPr>
-        <w:t>Evalution</w:t>
-      </w:r>
-      <w:proofErr w:type="spellEnd"/>
-    </w:p>
-    <w:p>
-      <w:pPr>
-        <w:rPr>
-          <w:rFonts w:ascii="Times New Roman" w:hAnsi="Times New Roman" w:cs="Times New Roman"/>
-          <w:b/>
-          <w:color w:val="000000" w:themeColor="text1"/>
-          <w:sz w:val="28"/>
-          <w:szCs w:val="28"/>
-        </w:rPr>
-      </w:pPr>
-      <w:r>
-        <w:rPr>
-          <w:rFonts w:ascii="Times New Roman" w:hAnsi="Times New Roman" w:cs="Times New Roman"/>
-          <w:b/>
-          <w:noProof/>
-          <w:color w:val="000000" w:themeColor="text1"/>
-          <w:sz w:val="28"/>
-          <w:szCs w:val="28"/>
-        </w:rPr>
         <w:drawing>
-          <wp:inline distT="0" distB="0" distL="0" distR="0" wp14:anchorId="3057E431" wp14:editId="6872AE1D">
-            <wp:extent cx="1971675" cy="742950"/>
-            <wp:effectExtent l="0" t="0" r="9525" b="0"/>
-            <wp:docPr id="9" name="Рисунок 9"/>
+          <wp:inline distT="0" distB="0" distL="0" distR="0" wp14:anchorId="193B53DA" wp14:editId="01947C05">
+            <wp:extent cx="6152515" cy="348615"/>
+            <wp:effectExtent l="0" t="0" r="635" b="0"/>
+            <wp:docPr id="17" name="Рисунок 17"/>
             <wp:cNvGraphicFramePr>
               <a:graphicFrameLocks xmlns:a="http://schemas.openxmlformats.org/drawingml/2006/main" noChangeAspect="1"/>
             </wp:cNvGraphicFramePr>
@@ -863,7 +896,7 @@
                   <pic:spPr>
                     <a:xfrm>
                       <a:off x="0" y="0"/>
-                      <a:ext cx="1971675" cy="742950"/>
+                      <a:ext cx="6152515" cy="348615"/>
                     </a:xfrm>
                     <a:prstGeom prst="rect">
                       <a:avLst/>
@@ -890,16 +923,140 @@
         <w:rPr>
           <w:rFonts w:ascii="Times New Roman" w:hAnsi="Times New Roman" w:cs="Times New Roman"/>
           <w:b/>
-          <w:noProof/>
-          <w:color w:val="000000" w:themeColor="text1"/>
-          <w:sz w:val="28"/>
-          <w:szCs w:val="28"/>
-        </w:rPr>
+          <w:color w:val="000000" w:themeColor="text1"/>
+          <w:sz w:val="28"/>
+          <w:szCs w:val="28"/>
+        </w:rPr>
+        <w:t xml:space="preserve">UPDATE </w:t>
+      </w:r>
+      <w:r>
+        <w:rPr>
+          <w:rFonts w:ascii="Times New Roman" w:hAnsi="Times New Roman" w:cs="Times New Roman"/>
+          <w:b/>
+          <w:color w:val="000000" w:themeColor="text1"/>
+          <w:sz w:val="28"/>
+          <w:szCs w:val="28"/>
+        </w:rPr>
+        <w:t>Group</w:t>
+      </w:r>
+      <w:r>
+        <w:rPr>
+          <w:rFonts w:ascii="Times New Roman" w:hAnsi="Times New Roman" w:cs="Times New Roman"/>
+          <w:b/>
+          <w:color w:val="000000" w:themeColor="text1"/>
+          <w:sz w:val="28"/>
+          <w:szCs w:val="28"/>
+        </w:rPr>
+        <w:t xml:space="preserve"> </w:t>
+      </w:r>
+      <w:r>
+        <w:rPr>
+          <w:rFonts w:ascii="Times New Roman" w:hAnsi="Times New Roman" w:cs="Times New Roman"/>
+          <w:b/>
+          <w:color w:val="000000" w:themeColor="text1"/>
+          <w:sz w:val="28"/>
+          <w:szCs w:val="28"/>
+        </w:rPr>
+        <w:t>&lt; 0</w:t>
+      </w:r>
+      <w:r>
+        <w:rPr>
+          <w:rFonts w:ascii="Times New Roman" w:hAnsi="Times New Roman" w:cs="Times New Roman"/>
+          <w:b/>
+          <w:color w:val="000000" w:themeColor="text1"/>
+          <w:sz w:val="28"/>
+          <w:szCs w:val="28"/>
+        </w:rPr>
+        <w:t xml:space="preserve"> </w:t>
+      </w:r>
+      <w:r>
+        <w:rPr>
+          <w:rFonts w:ascii="Times New Roman" w:hAnsi="Times New Roman" w:cs="Times New Roman"/>
+          <w:b/>
+          <w:color w:val="000000" w:themeColor="text1"/>
+          <w:sz w:val="28"/>
+          <w:szCs w:val="28"/>
+          <w:lang w:val="ru-RU"/>
+        </w:rPr>
+        <w:t>и</w:t>
+      </w:r>
+      <w:r>
+        <w:rPr>
+          <w:rFonts w:ascii="Times New Roman" w:hAnsi="Times New Roman" w:cs="Times New Roman"/>
+          <w:b/>
+          <w:color w:val="000000" w:themeColor="text1"/>
+          <w:sz w:val="28"/>
+          <w:szCs w:val="28"/>
+        </w:rPr>
+        <w:t xml:space="preserve"> </w:t>
+      </w:r>
+      <w:proofErr w:type="spellStart"/>
+      <w:r>
+        <w:rPr>
+          <w:rFonts w:ascii="Times New Roman" w:hAnsi="Times New Roman" w:cs="Times New Roman"/>
+          <w:b/>
+          <w:color w:val="000000" w:themeColor="text1"/>
+          <w:sz w:val="28"/>
+          <w:szCs w:val="28"/>
+        </w:rPr>
+        <w:t>DateOfReceipt</w:t>
+      </w:r>
+      <w:proofErr w:type="spellEnd"/>
+      <w:r>
+        <w:rPr>
+          <w:rFonts w:ascii="Times New Roman" w:hAnsi="Times New Roman" w:cs="Times New Roman"/>
+          <w:b/>
+          <w:color w:val="000000" w:themeColor="text1"/>
+          <w:sz w:val="28"/>
+          <w:szCs w:val="28"/>
+        </w:rPr>
+        <w:t xml:space="preserve"> </w:t>
+      </w:r>
+      <w:r>
+        <w:rPr>
+          <w:rFonts w:ascii="Times New Roman" w:hAnsi="Times New Roman" w:cs="Times New Roman"/>
+          <w:b/>
+          <w:color w:val="000000" w:themeColor="text1"/>
+          <w:sz w:val="28"/>
+          <w:szCs w:val="28"/>
+        </w:rPr>
+        <w:t xml:space="preserve">&lt; </w:t>
+      </w:r>
+      <w:r>
+        <w:rPr>
+          <w:rFonts w:ascii="Times New Roman" w:hAnsi="Times New Roman" w:cs="Times New Roman"/>
+          <w:b/>
+          <w:color w:val="000000" w:themeColor="text1"/>
+          <w:sz w:val="28"/>
+          <w:szCs w:val="28"/>
+        </w:rPr>
+        <w:t>’01.09.2018’</w:t>
+      </w:r>
+    </w:p>
+    <w:p>
+      <w:pPr>
+        <w:rPr>
+          <w:rFonts w:ascii="Times New Roman" w:hAnsi="Times New Roman" w:cs="Times New Roman"/>
+          <w:b/>
+          <w:color w:val="000000" w:themeColor="text1"/>
+          <w:sz w:val="28"/>
+          <w:szCs w:val="28"/>
+        </w:rPr>
+      </w:pPr>
+      <w:r>
+        <w:rPr>
+          <w:rFonts w:ascii="Times New Roman" w:hAnsi="Times New Roman" w:cs="Times New Roman"/>
+          <w:b/>
+          <w:color w:val="000000" w:themeColor="text1"/>
+          <w:sz w:val="28"/>
+          <w:szCs w:val="28"/>
+        </w:rPr>
+        <w:lastRenderedPageBreak/>
         <w:drawing>
-          <wp:inline distT="0" distB="0" distL="0" distR="0" wp14:anchorId="532CCEB4" wp14:editId="7A57F8CD">
-            <wp:extent cx="3819525" cy="790575"/>
+          <wp:inline distT="0" distB="0" distL="0" distR="0" wp14:anchorId="20BB3B1B" wp14:editId="450429A9">
+            <wp:extent cx="4524375" cy="561975"/>
             <wp:effectExtent l="0" t="0" r="9525" b="9525"/>
-            <wp:docPr id="8" name="Рисунок 8"/>
+            <wp:docPr id="19" name="Рисунок 19"/>
             <wp:cNvGraphicFramePr>
               <a:graphicFrameLocks xmlns:a="http://schemas.openxmlformats.org/drawingml/2006/main" noChangeAspect="1"/>
             </wp:cNvGraphicFramePr>
@@ -919,7 +1076,7 @@
                   <pic:spPr>
                     <a:xfrm>
                       <a:off x="0" y="0"/>
-                      <a:ext cx="3819525" cy="790575"/>
+                      <a:ext cx="4524375" cy="561975"/>
                     </a:xfrm>
                     <a:prstGeom prst="rect">
                       <a:avLst/>
@@ -942,68 +1099,19 @@
           <w:szCs w:val="28"/>
         </w:rPr>
       </w:pPr>
-    </w:p>
-    <w:p>
-      <w:pPr>
-        <w:jc w:val="center"/>
-        <w:rPr>
-          <w:rFonts w:ascii="Times New Roman" w:hAnsi="Times New Roman" w:cs="Times New Roman"/>
-          <w:b/>
-          <w:color w:val="000000" w:themeColor="text1"/>
-          <w:sz w:val="28"/>
-          <w:szCs w:val="28"/>
-          <w:lang w:val="ru-RU"/>
-        </w:rPr>
-      </w:pPr>
-      <w:r>
-        <w:rPr>
-          <w:rFonts w:ascii="Times New Roman" w:hAnsi="Times New Roman" w:cs="Times New Roman"/>
-          <w:b/>
-          <w:color w:val="000000" w:themeColor="text1"/>
-          <w:sz w:val="28"/>
-          <w:szCs w:val="28"/>
-        </w:rPr>
-        <w:lastRenderedPageBreak/>
-        <w:t>Task</w:t>
-      </w:r>
-      <w:r>
-        <w:rPr>
-          <w:rFonts w:ascii="Times New Roman" w:hAnsi="Times New Roman" w:cs="Times New Roman"/>
-          <w:b/>
-          <w:color w:val="000000" w:themeColor="text1"/>
-          <w:sz w:val="28"/>
-          <w:szCs w:val="28"/>
-          <w:lang w:val="ru-RU"/>
-        </w:rPr>
-        <w:t xml:space="preserve"> 3 </w:t>
-      </w:r>
-    </w:p>
-    <w:p>
-      <w:pPr>
-        <w:jc w:val="center"/>
-        <w:rPr>
-          <w:rFonts w:ascii="Times New Roman" w:hAnsi="Times New Roman" w:cs="Times New Roman"/>
-          <w:b/>
-          <w:color w:val="000000" w:themeColor="text1"/>
-          <w:sz w:val="28"/>
-          <w:szCs w:val="28"/>
-          <w:lang w:val="ru-RU"/>
-        </w:rPr>
-      </w:pPr>
-      <w:r>
-        <w:rPr>
-          <w:rFonts w:ascii="Times New Roman" w:hAnsi="Times New Roman" w:cs="Times New Roman"/>
-          <w:b/>
-          <w:color w:val="000000" w:themeColor="text1"/>
-          <w:sz w:val="28"/>
-          <w:szCs w:val="28"/>
-          <w:lang w:val="ru-RU"/>
+      <w:r>
+        <w:rPr>
+          <w:rFonts w:ascii="Times New Roman" w:hAnsi="Times New Roman" w:cs="Times New Roman"/>
+          <w:b/>
+          <w:color w:val="000000" w:themeColor="text1"/>
+          <w:sz w:val="28"/>
+          <w:szCs w:val="28"/>
         </w:rPr>
         <w:drawing>
-          <wp:inline distT="0" distB="0" distL="0" distR="0" wp14:anchorId="12EF4128" wp14:editId="50CD4112">
-            <wp:extent cx="6152515" cy="2799080"/>
-            <wp:effectExtent l="0" t="0" r="635" b="1270"/>
-            <wp:docPr id="11" name="Рисунок 11"/>
+          <wp:inline distT="0" distB="0" distL="0" distR="0" wp14:anchorId="3F3277DB" wp14:editId="38F7F8E3">
+            <wp:extent cx="3971925" cy="962025"/>
+            <wp:effectExtent l="0" t="0" r="9525" b="9525"/>
+            <wp:docPr id="18" name="Рисунок 18"/>
             <wp:cNvGraphicFramePr>
               <a:graphicFrameLocks xmlns:a="http://schemas.openxmlformats.org/drawingml/2006/main" noChangeAspect="1"/>
             </wp:cNvGraphicFramePr>
@@ -1023,7 +1131,7 @@
                   <pic:spPr>
                     <a:xfrm>
                       <a:off x="0" y="0"/>
-                      <a:ext cx="6152515" cy="2799080"/>
+                      <a:ext cx="3971925" cy="962025"/>
                     </a:xfrm>
                     <a:prstGeom prst="rect">
                       <a:avLst/>
@@ -1044,70 +1152,21 @@
           <w:color w:val="000000" w:themeColor="text1"/>
           <w:sz w:val="28"/>
           <w:szCs w:val="28"/>
-          <w:lang w:val="ru-RU"/>
-        </w:rPr>
-      </w:pPr>
-      <w:r>
-        <w:rPr>
-          <w:rFonts w:ascii="Times New Roman" w:hAnsi="Times New Roman" w:cs="Times New Roman"/>
-          <w:b/>
-          <w:color w:val="000000" w:themeColor="text1"/>
-          <w:sz w:val="28"/>
-          <w:szCs w:val="28"/>
-          <w:lang w:val="ru-RU"/>
-        </w:rPr>
-        <w:t xml:space="preserve">Запрос на </w:t>
-      </w:r>
-      <w:proofErr w:type="spellStart"/>
-      <w:r>
-        <w:rPr>
-          <w:rFonts w:ascii="Times New Roman" w:hAnsi="Times New Roman" w:cs="Times New Roman"/>
-          <w:b/>
-          <w:color w:val="000000" w:themeColor="text1"/>
-          <w:sz w:val="28"/>
-          <w:szCs w:val="28"/>
-          <w:lang w:val="ru-RU"/>
-        </w:rPr>
-        <w:t>вьюху</w:t>
-      </w:r>
-      <w:proofErr w:type="spellEnd"/>
-      <w:r>
-        <w:rPr>
-          <w:rFonts w:ascii="Times New Roman" w:hAnsi="Times New Roman" w:cs="Times New Roman"/>
-          <w:b/>
-          <w:color w:val="000000" w:themeColor="text1"/>
-          <w:sz w:val="28"/>
-          <w:szCs w:val="28"/>
-          <w:lang w:val="ru-RU"/>
-        </w:rPr>
-        <w:t xml:space="preserve"> без индексов </w:t>
-      </w:r>
-    </w:p>
-    <w:p>
-      <w:pPr>
-        <w:rPr>
-          <w:rFonts w:ascii="Times New Roman" w:hAnsi="Times New Roman" w:cs="Times New Roman"/>
-          <w:b/>
-          <w:color w:val="000000" w:themeColor="text1"/>
-          <w:sz w:val="28"/>
-          <w:szCs w:val="28"/>
-          <w:lang w:val="ru-RU"/>
-        </w:rPr>
-      </w:pPr>
-      <w:r>
-        <w:rPr>
-          <w:rFonts w:ascii="Times New Roman" w:hAnsi="Times New Roman" w:cs="Times New Roman"/>
-          <w:b/>
-          <w:noProof/>
+        </w:rPr>
+      </w:pPr>
+      <w:r>
+        <w:rPr>
+          <w:rFonts w:ascii="Times New Roman" w:hAnsi="Times New Roman" w:cs="Times New Roman"/>
+          <w:b/>
           <w:color w:val="000000" w:themeColor="text1"/>
           <w:sz w:val="28"/>
           <w:szCs w:val="28"/>
         </w:rPr>
         <w:drawing>
-          <wp:inline distT="0" distB="0" distL="0" distR="0" wp14:anchorId="2E5B01E2" wp14:editId="1E7D5776">
-            <wp:extent cx="2981741" cy="1876687"/>
-            <wp:effectExtent l="0" t="0" r="9525" b="9525"/>
-            <wp:docPr id="14" name="Рисунок 14"/>
+          <wp:inline distT="0" distB="0" distL="0" distR="0" wp14:anchorId="398234A6" wp14:editId="72079D16">
+            <wp:extent cx="6152515" cy="1183005"/>
+            <wp:effectExtent l="0" t="0" r="635" b="0"/>
+            <wp:docPr id="21" name="Рисунок 21"/>
             <wp:cNvGraphicFramePr>
               <a:graphicFrameLocks xmlns:a="http://schemas.openxmlformats.org/drawingml/2006/main" noChangeAspect="1"/>
             </wp:cNvGraphicFramePr>
@@ -1127,6 +1186,641 @@
                   <pic:spPr>
                     <a:xfrm>
                       <a:off x="0" y="0"/>
+                      <a:ext cx="6152515" cy="1183005"/>
+                    </a:xfrm>
+                    <a:prstGeom prst="rect">
+                      <a:avLst/>
+                    </a:prstGeom>
+                  </pic:spPr>
+                </pic:pic>
+              </a:graphicData>
+            </a:graphic>
+          </wp:inline>
+        </w:drawing>
+      </w:r>
+    </w:p>
+    <w:p>
+      <w:pPr>
+        <w:rPr>
+          <w:rFonts w:ascii="Times New Roman" w:hAnsi="Times New Roman" w:cs="Times New Roman"/>
+          <w:b/>
+          <w:color w:val="000000" w:themeColor="text1"/>
+          <w:sz w:val="28"/>
+          <w:szCs w:val="28"/>
+        </w:rPr>
+      </w:pPr>
+      <w:r>
+        <w:rPr>
+          <w:rFonts w:ascii="Times New Roman" w:hAnsi="Times New Roman" w:cs="Times New Roman"/>
+          <w:b/>
+          <w:color w:val="000000" w:themeColor="text1"/>
+          <w:sz w:val="28"/>
+          <w:szCs w:val="28"/>
+        </w:rPr>
+        <w:t>INSERT</w:t>
+      </w:r>
+      <w:r>
+        <w:rPr>
+          <w:rFonts w:ascii="Times New Roman" w:hAnsi="Times New Roman" w:cs="Times New Roman"/>
+          <w:b/>
+          <w:color w:val="000000" w:themeColor="text1"/>
+          <w:sz w:val="28"/>
+          <w:szCs w:val="28"/>
+        </w:rPr>
+        <w:t xml:space="preserve"> Group</w:t>
+      </w:r>
+      <w:r>
+        <w:rPr>
+          <w:rFonts w:ascii="Times New Roman" w:hAnsi="Times New Roman" w:cs="Times New Roman"/>
+          <w:b/>
+          <w:color w:val="000000" w:themeColor="text1"/>
+          <w:sz w:val="28"/>
+          <w:szCs w:val="28"/>
+        </w:rPr>
+        <w:t xml:space="preserve"> </w:t>
+      </w:r>
+      <w:r>
+        <w:rPr>
+          <w:rFonts w:ascii="Times New Roman" w:hAnsi="Times New Roman" w:cs="Times New Roman"/>
+          <w:b/>
+          <w:color w:val="000000" w:themeColor="text1"/>
+          <w:sz w:val="28"/>
+          <w:szCs w:val="28"/>
+        </w:rPr>
+        <w:t>&lt; 0</w:t>
+      </w:r>
+      <w:r>
+        <w:rPr>
+          <w:rFonts w:ascii="Times New Roman" w:hAnsi="Times New Roman" w:cs="Times New Roman"/>
+          <w:b/>
+          <w:color w:val="000000" w:themeColor="text1"/>
+          <w:sz w:val="28"/>
+          <w:szCs w:val="28"/>
+        </w:rPr>
+        <w:t xml:space="preserve"> </w:t>
+      </w:r>
+      <w:r>
+        <w:rPr>
+          <w:rFonts w:ascii="Times New Roman" w:hAnsi="Times New Roman" w:cs="Times New Roman"/>
+          <w:b/>
+          <w:color w:val="000000" w:themeColor="text1"/>
+          <w:sz w:val="28"/>
+          <w:szCs w:val="28"/>
+          <w:lang w:val="ru-RU"/>
+        </w:rPr>
+        <w:t>и</w:t>
+      </w:r>
+      <w:r>
+        <w:rPr>
+          <w:rFonts w:ascii="Times New Roman" w:hAnsi="Times New Roman" w:cs="Times New Roman"/>
+          <w:b/>
+          <w:color w:val="000000" w:themeColor="text1"/>
+          <w:sz w:val="28"/>
+          <w:szCs w:val="28"/>
+        </w:rPr>
+        <w:t xml:space="preserve"> </w:t>
+      </w:r>
+      <w:proofErr w:type="spellStart"/>
+      <w:r>
+        <w:rPr>
+          <w:rFonts w:ascii="Times New Roman" w:hAnsi="Times New Roman" w:cs="Times New Roman"/>
+          <w:b/>
+          <w:color w:val="000000" w:themeColor="text1"/>
+          <w:sz w:val="28"/>
+          <w:szCs w:val="28"/>
+        </w:rPr>
+        <w:t>DateOfReceipt</w:t>
+      </w:r>
+      <w:proofErr w:type="spellEnd"/>
+      <w:r>
+        <w:rPr>
+          <w:rFonts w:ascii="Times New Roman" w:hAnsi="Times New Roman" w:cs="Times New Roman"/>
+          <w:b/>
+          <w:color w:val="000000" w:themeColor="text1"/>
+          <w:sz w:val="28"/>
+          <w:szCs w:val="28"/>
+        </w:rPr>
+        <w:t xml:space="preserve"> &gt; ’01.09.2018’</w:t>
+      </w:r>
+    </w:p>
+    <w:p>
+      <w:pPr>
+        <w:rPr>
+          <w:rFonts w:ascii="Times New Roman" w:hAnsi="Times New Roman" w:cs="Times New Roman"/>
+          <w:b/>
+          <w:color w:val="000000" w:themeColor="text1"/>
+          <w:sz w:val="28"/>
+          <w:szCs w:val="28"/>
+        </w:rPr>
+      </w:pPr>
+      <w:r>
+        <w:rPr>
+          <w:rFonts w:ascii="Times New Roman" w:hAnsi="Times New Roman" w:cs="Times New Roman"/>
+          <w:b/>
+          <w:color w:val="000000" w:themeColor="text1"/>
+          <w:sz w:val="28"/>
+          <w:szCs w:val="28"/>
+        </w:rPr>
+        <w:drawing>
+          <wp:inline distT="0" distB="0" distL="0" distR="0" wp14:anchorId="3484FC8E" wp14:editId="25EE4FFC">
+            <wp:extent cx="6152515" cy="554990"/>
+            <wp:effectExtent l="0" t="0" r="635" b="0"/>
+            <wp:docPr id="22" name="Рисунок 22"/>
+            <wp:cNvGraphicFramePr>
+              <a:graphicFrameLocks xmlns:a="http://schemas.openxmlformats.org/drawingml/2006/main" noChangeAspect="1"/>
+            </wp:cNvGraphicFramePr>
+            <a:graphic xmlns:a="http://schemas.openxmlformats.org/drawingml/2006/main">
+              <a:graphicData uri="http://schemas.openxmlformats.org/drawingml/2006/picture">
+                <pic:pic xmlns:pic="http://schemas.openxmlformats.org/drawingml/2006/picture">
+                  <pic:nvPicPr>
+                    <pic:cNvPr id="1" name=""/>
+                    <pic:cNvPicPr/>
+                  </pic:nvPicPr>
+                  <pic:blipFill>
+                    <a:blip r:embed="rId16"/>
+                    <a:stretch>
+                      <a:fillRect/>
+                    </a:stretch>
+                  </pic:blipFill>
+                  <pic:spPr>
+                    <a:xfrm>
+                      <a:off x="0" y="0"/>
+                      <a:ext cx="6152515" cy="554990"/>
+                    </a:xfrm>
+                    <a:prstGeom prst="rect">
+                      <a:avLst/>
+                    </a:prstGeom>
+                  </pic:spPr>
+                </pic:pic>
+              </a:graphicData>
+            </a:graphic>
+          </wp:inline>
+        </w:drawing>
+      </w:r>
+    </w:p>
+    <w:p>
+      <w:pPr>
+        <w:rPr>
+          <w:rFonts w:ascii="Times New Roman" w:hAnsi="Times New Roman" w:cs="Times New Roman"/>
+          <w:b/>
+          <w:color w:val="000000" w:themeColor="text1"/>
+          <w:sz w:val="28"/>
+          <w:szCs w:val="28"/>
+        </w:rPr>
+      </w:pPr>
+      <w:r>
+        <w:rPr>
+          <w:rFonts w:ascii="Times New Roman" w:hAnsi="Times New Roman" w:cs="Times New Roman"/>
+          <w:b/>
+          <w:color w:val="000000" w:themeColor="text1"/>
+          <w:sz w:val="28"/>
+          <w:szCs w:val="28"/>
+        </w:rPr>
+        <w:drawing>
+          <wp:inline distT="0" distB="0" distL="0" distR="0" wp14:anchorId="41D1DA29" wp14:editId="5B0FFD0F">
+            <wp:extent cx="4295775" cy="1057275"/>
+            <wp:effectExtent l="0" t="0" r="9525" b="9525"/>
+            <wp:docPr id="23" name="Рисунок 23"/>
+            <wp:cNvGraphicFramePr>
+              <a:graphicFrameLocks xmlns:a="http://schemas.openxmlformats.org/drawingml/2006/main" noChangeAspect="1"/>
+            </wp:cNvGraphicFramePr>
+            <a:graphic xmlns:a="http://schemas.openxmlformats.org/drawingml/2006/main">
+              <a:graphicData uri="http://schemas.openxmlformats.org/drawingml/2006/picture">
+                <pic:pic xmlns:pic="http://schemas.openxmlformats.org/drawingml/2006/picture">
+                  <pic:nvPicPr>
+                    <pic:cNvPr id="1" name=""/>
+                    <pic:cNvPicPr/>
+                  </pic:nvPicPr>
+                  <pic:blipFill>
+                    <a:blip r:embed="rId17"/>
+                    <a:stretch>
+                      <a:fillRect/>
+                    </a:stretch>
+                  </pic:blipFill>
+                  <pic:spPr>
+                    <a:xfrm>
+                      <a:off x="0" y="0"/>
+                      <a:ext cx="4295775" cy="1057275"/>
+                    </a:xfrm>
+                    <a:prstGeom prst="rect">
+                      <a:avLst/>
+                    </a:prstGeom>
+                  </pic:spPr>
+                </pic:pic>
+              </a:graphicData>
+            </a:graphic>
+          </wp:inline>
+        </w:drawing>
+      </w:r>
+    </w:p>
+    <w:p>
+      <w:pPr>
+        <w:rPr>
+          <w:rFonts w:ascii="Times New Roman" w:hAnsi="Times New Roman" w:cs="Times New Roman"/>
+          <w:b/>
+          <w:color w:val="000000" w:themeColor="text1"/>
+          <w:sz w:val="28"/>
+          <w:szCs w:val="28"/>
+        </w:rPr>
+      </w:pPr>
+      <w:r>
+        <w:rPr>
+          <w:rFonts w:ascii="Times New Roman" w:hAnsi="Times New Roman" w:cs="Times New Roman"/>
+          <w:b/>
+          <w:color w:val="000000" w:themeColor="text1"/>
+          <w:sz w:val="28"/>
+          <w:szCs w:val="28"/>
+        </w:rPr>
+        <w:t>INSERT</w:t>
+      </w:r>
+      <w:r>
+        <w:rPr>
+          <w:rFonts w:ascii="Times New Roman" w:hAnsi="Times New Roman" w:cs="Times New Roman"/>
+          <w:b/>
+          <w:color w:val="000000" w:themeColor="text1"/>
+          <w:sz w:val="28"/>
+          <w:szCs w:val="28"/>
+        </w:rPr>
+        <w:t xml:space="preserve"> Group</w:t>
+      </w:r>
+      <w:r>
+        <w:rPr>
+          <w:rFonts w:ascii="Times New Roman" w:hAnsi="Times New Roman" w:cs="Times New Roman"/>
+          <w:b/>
+          <w:color w:val="000000" w:themeColor="text1"/>
+          <w:sz w:val="28"/>
+          <w:szCs w:val="28"/>
+        </w:rPr>
+        <w:t xml:space="preserve"> </w:t>
+      </w:r>
+      <w:r>
+        <w:rPr>
+          <w:rFonts w:ascii="Times New Roman" w:hAnsi="Times New Roman" w:cs="Times New Roman"/>
+          <w:b/>
+          <w:color w:val="000000" w:themeColor="text1"/>
+          <w:sz w:val="28"/>
+          <w:szCs w:val="28"/>
+        </w:rPr>
+        <w:t>&lt; 0</w:t>
+      </w:r>
+      <w:r>
+        <w:rPr>
+          <w:rFonts w:ascii="Times New Roman" w:hAnsi="Times New Roman" w:cs="Times New Roman"/>
+          <w:b/>
+          <w:color w:val="000000" w:themeColor="text1"/>
+          <w:sz w:val="28"/>
+          <w:szCs w:val="28"/>
+        </w:rPr>
+        <w:t xml:space="preserve"> </w:t>
+      </w:r>
+      <w:r>
+        <w:rPr>
+          <w:rFonts w:ascii="Times New Roman" w:hAnsi="Times New Roman" w:cs="Times New Roman"/>
+          <w:b/>
+          <w:color w:val="000000" w:themeColor="text1"/>
+          <w:sz w:val="28"/>
+          <w:szCs w:val="28"/>
+          <w:lang w:val="ru-RU"/>
+        </w:rPr>
+        <w:t>и</w:t>
+      </w:r>
+      <w:r>
+        <w:rPr>
+          <w:rFonts w:ascii="Times New Roman" w:hAnsi="Times New Roman" w:cs="Times New Roman"/>
+          <w:b/>
+          <w:color w:val="000000" w:themeColor="text1"/>
+          <w:sz w:val="28"/>
+          <w:szCs w:val="28"/>
+        </w:rPr>
+        <w:t xml:space="preserve"> </w:t>
+      </w:r>
+      <w:proofErr w:type="spellStart"/>
+      <w:r>
+        <w:rPr>
+          <w:rFonts w:ascii="Times New Roman" w:hAnsi="Times New Roman" w:cs="Times New Roman"/>
+          <w:b/>
+          <w:color w:val="000000" w:themeColor="text1"/>
+          <w:sz w:val="28"/>
+          <w:szCs w:val="28"/>
+        </w:rPr>
+        <w:t>DateOfReceipt</w:t>
+      </w:r>
+      <w:proofErr w:type="spellEnd"/>
+      <w:r>
+        <w:rPr>
+          <w:rFonts w:ascii="Times New Roman" w:hAnsi="Times New Roman" w:cs="Times New Roman"/>
+          <w:b/>
+          <w:color w:val="000000" w:themeColor="text1"/>
+          <w:sz w:val="28"/>
+          <w:szCs w:val="28"/>
+        </w:rPr>
+        <w:t xml:space="preserve"> &lt; ’01.09.2018’</w:t>
+      </w:r>
+    </w:p>
+    <w:p>
+      <w:pPr>
+        <w:rPr>
+          <w:rFonts w:ascii="Times New Roman" w:hAnsi="Times New Roman" w:cs="Times New Roman"/>
+          <w:b/>
+          <w:color w:val="000000" w:themeColor="text1"/>
+          <w:sz w:val="28"/>
+          <w:szCs w:val="28"/>
+        </w:rPr>
+      </w:pPr>
+      <w:r>
+        <w:rPr>
+          <w:rFonts w:ascii="Times New Roman" w:hAnsi="Times New Roman" w:cs="Times New Roman"/>
+          <w:b/>
+          <w:color w:val="000000" w:themeColor="text1"/>
+          <w:sz w:val="28"/>
+          <w:szCs w:val="28"/>
+        </w:rPr>
+        <w:drawing>
+          <wp:inline distT="0" distB="0" distL="0" distR="0" wp14:anchorId="2D683257" wp14:editId="56C8B270">
+            <wp:extent cx="6152515" cy="554990"/>
+            <wp:effectExtent l="0" t="0" r="635" b="0"/>
+            <wp:docPr id="25" name="Рисунок 25"/>
+            <wp:cNvGraphicFramePr>
+              <a:graphicFrameLocks xmlns:a="http://schemas.openxmlformats.org/drawingml/2006/main" noChangeAspect="1"/>
+            </wp:cNvGraphicFramePr>
+            <a:graphic xmlns:a="http://schemas.openxmlformats.org/drawingml/2006/main">
+              <a:graphicData uri="http://schemas.openxmlformats.org/drawingml/2006/picture">
+                <pic:pic xmlns:pic="http://schemas.openxmlformats.org/drawingml/2006/picture">
+                  <pic:nvPicPr>
+                    <pic:cNvPr id="1" name=""/>
+                    <pic:cNvPicPr/>
+                  </pic:nvPicPr>
+                  <pic:blipFill>
+                    <a:blip r:embed="rId18"/>
+                    <a:stretch>
+                      <a:fillRect/>
+                    </a:stretch>
+                  </pic:blipFill>
+                  <pic:spPr>
+                    <a:xfrm>
+                      <a:off x="0" y="0"/>
+                      <a:ext cx="6152515" cy="554990"/>
+                    </a:xfrm>
+                    <a:prstGeom prst="rect">
+                      <a:avLst/>
+                    </a:prstGeom>
+                  </pic:spPr>
+                </pic:pic>
+              </a:graphicData>
+            </a:graphic>
+          </wp:inline>
+        </w:drawing>
+      </w:r>
+    </w:p>
+    <w:p>
+      <w:pPr>
+        <w:rPr>
+          <w:rFonts w:ascii="Times New Roman" w:hAnsi="Times New Roman" w:cs="Times New Roman"/>
+          <w:b/>
+          <w:color w:val="000000" w:themeColor="text1"/>
+          <w:sz w:val="28"/>
+          <w:szCs w:val="28"/>
+        </w:rPr>
+      </w:pPr>
+      <w:r>
+        <w:rPr>
+          <w:rFonts w:ascii="Times New Roman" w:hAnsi="Times New Roman" w:cs="Times New Roman"/>
+          <w:b/>
+          <w:color w:val="000000" w:themeColor="text1"/>
+          <w:sz w:val="28"/>
+          <w:szCs w:val="28"/>
+        </w:rPr>
+        <w:drawing>
+          <wp:inline distT="0" distB="0" distL="0" distR="0" wp14:anchorId="4FDD4C9D" wp14:editId="2D584107">
+            <wp:extent cx="6152515" cy="481330"/>
+            <wp:effectExtent l="0" t="0" r="635" b="0"/>
+            <wp:docPr id="24" name="Рисунок 24"/>
+            <wp:cNvGraphicFramePr>
+              <a:graphicFrameLocks xmlns:a="http://schemas.openxmlformats.org/drawingml/2006/main" noChangeAspect="1"/>
+            </wp:cNvGraphicFramePr>
+            <a:graphic xmlns:a="http://schemas.openxmlformats.org/drawingml/2006/main">
+              <a:graphicData uri="http://schemas.openxmlformats.org/drawingml/2006/picture">
+                <pic:pic xmlns:pic="http://schemas.openxmlformats.org/drawingml/2006/picture">
+                  <pic:nvPicPr>
+                    <pic:cNvPr id="1" name=""/>
+                    <pic:cNvPicPr/>
+                  </pic:nvPicPr>
+                  <pic:blipFill>
+                    <a:blip r:embed="rId19"/>
+                    <a:stretch>
+                      <a:fillRect/>
+                    </a:stretch>
+                  </pic:blipFill>
+                  <pic:spPr>
+                    <a:xfrm>
+                      <a:off x="0" y="0"/>
+                      <a:ext cx="6152515" cy="481330"/>
+                    </a:xfrm>
+                    <a:prstGeom prst="rect">
+                      <a:avLst/>
+                    </a:prstGeom>
+                  </pic:spPr>
+                </pic:pic>
+              </a:graphicData>
+            </a:graphic>
+          </wp:inline>
+        </w:drawing>
+      </w:r>
+      <w:r>
+        <w:rPr>
+          <w:rFonts w:ascii="Times New Roman" w:hAnsi="Times New Roman" w:cs="Times New Roman"/>
+          <w:b/>
+          <w:color w:val="000000" w:themeColor="text1"/>
+          <w:sz w:val="28"/>
+          <w:szCs w:val="28"/>
+        </w:rPr>
+        <w:br w:type="page"/>
+      </w:r>
+    </w:p>
+    <w:p>
+      <w:pPr>
+        <w:jc w:val="center"/>
+        <w:rPr>
+          <w:rFonts w:ascii="Times New Roman" w:hAnsi="Times New Roman" w:cs="Times New Roman"/>
+          <w:b/>
+          <w:color w:val="000000" w:themeColor="text1"/>
+          <w:sz w:val="28"/>
+          <w:szCs w:val="28"/>
+          <w:lang w:val="ru-RU"/>
+        </w:rPr>
+      </w:pPr>
+      <w:r>
+        <w:rPr>
+          <w:rFonts w:ascii="Times New Roman" w:hAnsi="Times New Roman" w:cs="Times New Roman"/>
+          <w:b/>
+          <w:color w:val="000000" w:themeColor="text1"/>
+          <w:sz w:val="28"/>
+          <w:szCs w:val="28"/>
+        </w:rPr>
+        <w:lastRenderedPageBreak/>
+        <w:t>Task</w:t>
+      </w:r>
+      <w:r>
+        <w:rPr>
+          <w:rFonts w:ascii="Times New Roman" w:hAnsi="Times New Roman" w:cs="Times New Roman"/>
+          <w:b/>
+          <w:color w:val="000000" w:themeColor="text1"/>
+          <w:sz w:val="28"/>
+          <w:szCs w:val="28"/>
+          <w:lang w:val="ru-RU"/>
+        </w:rPr>
+        <w:t xml:space="preserve"> 3 </w:t>
+      </w:r>
+    </w:p>
+    <w:p>
+      <w:pPr>
+        <w:jc w:val="center"/>
+        <w:rPr>
+          <w:rFonts w:ascii="Times New Roman" w:hAnsi="Times New Roman" w:cs="Times New Roman"/>
+          <w:b/>
+          <w:color w:val="000000" w:themeColor="text1"/>
+          <w:sz w:val="28"/>
+          <w:szCs w:val="28"/>
+          <w:lang w:val="ru-RU"/>
+        </w:rPr>
+      </w:pPr>
+      <w:r>
+        <w:rPr>
+          <w:rFonts w:ascii="Times New Roman" w:hAnsi="Times New Roman" w:cs="Times New Roman"/>
+          <w:b/>
+          <w:noProof/>
+          <w:color w:val="000000" w:themeColor="text1"/>
+          <w:sz w:val="28"/>
+          <w:szCs w:val="28"/>
+        </w:rPr>
+        <w:drawing>
+          <wp:inline distT="0" distB="0" distL="0" distR="0" wp14:anchorId="12EF4128" wp14:editId="50CD4112">
+            <wp:extent cx="6152515" cy="2799080"/>
+            <wp:effectExtent l="0" t="0" r="635" b="1270"/>
+            <wp:docPr id="11" name="Рисунок 11"/>
+            <wp:cNvGraphicFramePr>
+              <a:graphicFrameLocks xmlns:a="http://schemas.openxmlformats.org/drawingml/2006/main" noChangeAspect="1"/>
+            </wp:cNvGraphicFramePr>
+            <a:graphic xmlns:a="http://schemas.openxmlformats.org/drawingml/2006/main">
+              <a:graphicData uri="http://schemas.openxmlformats.org/drawingml/2006/picture">
+                <pic:pic xmlns:pic="http://schemas.openxmlformats.org/drawingml/2006/picture">
+                  <pic:nvPicPr>
+                    <pic:cNvPr id="1" name=""/>
+                    <pic:cNvPicPr/>
+                  </pic:nvPicPr>
+                  <pic:blipFill>
+                    <a:blip r:embed="rId20"/>
+                    <a:stretch>
+                      <a:fillRect/>
+                    </a:stretch>
+                  </pic:blipFill>
+                  <pic:spPr>
+                    <a:xfrm>
+                      <a:off x="0" y="0"/>
+                      <a:ext cx="6152515" cy="2799080"/>
+                    </a:xfrm>
+                    <a:prstGeom prst="rect">
+                      <a:avLst/>
+                    </a:prstGeom>
+                  </pic:spPr>
+                </pic:pic>
+              </a:graphicData>
+            </a:graphic>
+          </wp:inline>
+        </w:drawing>
+      </w:r>
+    </w:p>
+    <w:p>
+      <w:pPr>
+        <w:rPr>
+          <w:rFonts w:ascii="Times New Roman" w:hAnsi="Times New Roman" w:cs="Times New Roman"/>
+          <w:b/>
+          <w:color w:val="000000" w:themeColor="text1"/>
+          <w:sz w:val="28"/>
+          <w:szCs w:val="28"/>
+          <w:lang w:val="ru-RU"/>
+        </w:rPr>
+      </w:pPr>
+      <w:r>
+        <w:rPr>
+          <w:rFonts w:ascii="Times New Roman" w:hAnsi="Times New Roman" w:cs="Times New Roman"/>
+          <w:b/>
+          <w:color w:val="000000" w:themeColor="text1"/>
+          <w:sz w:val="28"/>
+          <w:szCs w:val="28"/>
+          <w:lang w:val="ru-RU"/>
+        </w:rPr>
+        <w:t xml:space="preserve">Запрос на </w:t>
+      </w:r>
+      <w:proofErr w:type="spellStart"/>
+      <w:r>
+        <w:rPr>
+          <w:rFonts w:ascii="Times New Roman" w:hAnsi="Times New Roman" w:cs="Times New Roman"/>
+          <w:b/>
+          <w:color w:val="000000" w:themeColor="text1"/>
+          <w:sz w:val="28"/>
+          <w:szCs w:val="28"/>
+          <w:lang w:val="ru-RU"/>
+        </w:rPr>
+        <w:t>вьюху</w:t>
+      </w:r>
+      <w:proofErr w:type="spellEnd"/>
+      <w:r>
+        <w:rPr>
+          <w:rFonts w:ascii="Times New Roman" w:hAnsi="Times New Roman" w:cs="Times New Roman"/>
+          <w:b/>
+          <w:color w:val="000000" w:themeColor="text1"/>
+          <w:sz w:val="28"/>
+          <w:szCs w:val="28"/>
+          <w:lang w:val="ru-RU"/>
+        </w:rPr>
+        <w:t xml:space="preserve"> без индексов </w:t>
+      </w:r>
+    </w:p>
+    <w:p>
+      <w:pPr>
+        <w:rPr>
+          <w:rFonts w:ascii="Times New Roman" w:hAnsi="Times New Roman" w:cs="Times New Roman"/>
+          <w:b/>
+          <w:color w:val="000000" w:themeColor="text1"/>
+          <w:sz w:val="28"/>
+          <w:szCs w:val="28"/>
+          <w:lang w:val="ru-RU"/>
+        </w:rPr>
+      </w:pPr>
+      <w:r>
+        <w:rPr>
+          <w:rFonts w:ascii="Times New Roman" w:hAnsi="Times New Roman" w:cs="Times New Roman"/>
+          <w:b/>
+          <w:noProof/>
+          <w:color w:val="000000" w:themeColor="text1"/>
+          <w:sz w:val="28"/>
+          <w:szCs w:val="28"/>
+        </w:rPr>
+        <w:drawing>
+          <wp:inline distT="0" distB="0" distL="0" distR="0" wp14:anchorId="2E5B01E2" wp14:editId="1E7D5776">
+            <wp:extent cx="2981741" cy="1876687"/>
+            <wp:effectExtent l="0" t="0" r="9525" b="9525"/>
+            <wp:docPr id="14" name="Рисунок 14"/>
+            <wp:cNvGraphicFramePr>
+              <a:graphicFrameLocks xmlns:a="http://schemas.openxmlformats.org/drawingml/2006/main" noChangeAspect="1"/>
+            </wp:cNvGraphicFramePr>
+            <a:graphic xmlns:a="http://schemas.openxmlformats.org/drawingml/2006/main">
+              <a:graphicData uri="http://schemas.openxmlformats.org/drawingml/2006/picture">
+                <pic:pic xmlns:pic="http://schemas.openxmlformats.org/drawingml/2006/picture">
+                  <pic:nvPicPr>
+                    <pic:cNvPr id="1" name=""/>
+                    <pic:cNvPicPr/>
+                  </pic:nvPicPr>
+                  <pic:blipFill>
+                    <a:blip r:embed="rId21"/>
+                    <a:stretch>
+                      <a:fillRect/>
+                    </a:stretch>
+                  </pic:blipFill>
+                  <pic:spPr>
+                    <a:xfrm>
+                      <a:off x="0" y="0"/>
                       <a:ext cx="2981741" cy="1876687"/>
                     </a:xfrm>
                     <a:prstGeom prst="rect">
@@ -1139,8 +1833,6 @@
           </wp:inline>
         </w:drawing>
       </w:r>
-      <w:bookmarkStart w:id="0" w:name="_GoBack"/>
-      <w:bookmarkEnd w:id="0"/>
     </w:p>
     <w:p>
       <w:pPr>
@@ -1190,7 +1882,7 @@
                     <pic:cNvPicPr/>
                   </pic:nvPicPr>
                   <pic:blipFill>
-                    <a:blip r:embed="rId16"/>
+                    <a:blip r:embed="rId22"/>
                     <a:stretch>
                       <a:fillRect/>
                     </a:stretch>
